--- a/Scenario Week 4 Report - Team Sloth.docx
+++ b/Scenario Week 4 Report - Team Sloth.docx
@@ -45,31 +45,15 @@
           <w:i/>
           <w:sz w:val="28"/>
         </w:rPr>
-        <w:t xml:space="preserve">Alexander </w:t>
-      </w:r>
-      <w:proofErr w:type="spellStart"/>
-      <w:r>
+        <w:t>Alexander Xu, Jasmine Lu, Yee Chong Tan, Jamie Law</w:t>
+      </w:r>
+    </w:p>
+    <w:p>
+      <w:pPr>
         <w:rPr>
           <w:i/>
           <w:sz w:val="28"/>
         </w:rPr>
-        <w:t>Xu</w:t>
-      </w:r>
-      <w:proofErr w:type="spellEnd"/>
-      <w:r>
-        <w:rPr>
-          <w:i/>
-          <w:sz w:val="28"/>
-        </w:rPr>
-        <w:t>, Jasmine Lu, Yee Chong Tan, Jamie Law</w:t>
-      </w:r>
-    </w:p>
-    <w:p>
-      <w:pPr>
-        <w:rPr>
-          <w:i/>
-          <w:sz w:val="28"/>
-        </w:rPr>
       </w:pPr>
     </w:p>
     <w:p>
@@ -103,26 +87,24 @@
     <w:p>
       <w:pPr>
         <w:rPr>
-          <w:b/>
-          <w:sz w:val="32"/>
-        </w:rPr>
-      </w:pPr>
-      <w:r>
-        <w:rPr>
-          <w:b/>
-          <w:sz w:val="32"/>
-        </w:rPr>
-        <w:t xml:space="preserve">Part 1 </w:t>
-      </w:r>
-      <w:proofErr w:type="gramStart"/>
-      <w:r>
-        <w:rPr>
-          <w:b/>
-          <w:sz w:val="32"/>
-        </w:rPr>
-        <w:t>algorithms</w:t>
-      </w:r>
-      <w:proofErr w:type="gramEnd"/>
+          <w:sz w:val="28"/>
+        </w:rPr>
+      </w:pPr>
+    </w:p>
+    <w:p>
+      <w:pPr>
+        <w:rPr>
+          <w:b/>
+          <w:sz w:val="32"/>
+        </w:rPr>
+      </w:pPr>
+      <w:r>
+        <w:rPr>
+          <w:b/>
+          <w:sz w:val="32"/>
+        </w:rPr>
+        <w:t>Part 1 algorithms</w:t>
+      </w:r>
     </w:p>
     <w:p>
       <w:pPr>
@@ -142,6 +124,19 @@
         </w:rPr>
         <w:t>s are then plotted sequentially with lines being drawn accordingly.</w:t>
       </w:r>
+      <w:r>
+        <w:rPr>
+          <w:sz w:val="28"/>
+        </w:rPr>
+        <w:t xml:space="preserve"> </w:t>
+      </w:r>
+    </w:p>
+    <w:p>
+      <w:pPr>
+        <w:rPr>
+          <w:sz w:val="28"/>
+        </w:rPr>
+      </w:pPr>
     </w:p>
     <w:p>
       <w:pPr>
@@ -161,95 +156,38 @@
     <w:p>
       <w:pPr>
         <w:rPr>
-          <w:b/>
-          <w:sz w:val="32"/>
-        </w:rPr>
-      </w:pPr>
-    </w:p>
-    <w:p>
-      <w:pPr>
-        <w:rPr>
-          <w:b/>
-          <w:sz w:val="32"/>
-        </w:rPr>
-      </w:pPr>
-      <w:r>
-        <w:rPr>
-          <w:b/>
-          <w:sz w:val="32"/>
-        </w:rPr>
-        <w:t>Algorithm complexities</w:t>
-      </w:r>
-    </w:p>
-    <w:p>
-      <w:pPr>
-        <w:rPr>
-          <w:b/>
-          <w:sz w:val="32"/>
-        </w:rPr>
-      </w:pPr>
-    </w:p>
-    <w:p>
-      <w:pPr>
-        <w:rPr>
-          <w:b/>
-          <w:sz w:val="32"/>
-        </w:rPr>
-      </w:pPr>
-      <w:r>
-        <w:rPr>
-          <w:b/>
-          <w:sz w:val="32"/>
-        </w:rPr>
-        <w:t>Algorithm for testing guard sets</w:t>
-      </w:r>
-    </w:p>
-    <w:p>
-      <w:pPr>
-        <w:rPr>
-          <w:b/>
-          <w:sz w:val="32"/>
-        </w:rPr>
-      </w:pPr>
-    </w:p>
-    <w:p>
-      <w:pPr>
-        <w:rPr>
-          <w:b/>
-          <w:sz w:val="32"/>
-        </w:rPr>
-      </w:pPr>
-      <w:r>
-        <w:rPr>
-          <w:b/>
-          <w:sz w:val="32"/>
-        </w:rPr>
-        <w:t>File processing</w:t>
-      </w:r>
-    </w:p>
-    <w:p>
-      <w:pPr>
-        <w:rPr>
-          <w:sz w:val="28"/>
-        </w:rPr>
-      </w:pPr>
-      <w:r>
-        <w:rPr>
-          <w:sz w:val="28"/>
-        </w:rPr>
-        <w:t xml:space="preserve">Our implementation reads in the plaintext file that was provided and uses </w:t>
-      </w:r>
-      <w:r>
-        <w:rPr>
-          <w:sz w:val="28"/>
-        </w:rPr>
-        <w:t>splitting functions to identify a list of coordin</w:t>
-      </w:r>
-      <w:r>
-        <w:rPr>
-          <w:sz w:val="28"/>
-        </w:rPr>
-        <w:t>ates (points) for each question by filtering all non-digit characters (excluding decimal numbers). This is then stored as a coordinate list that is called upon according to which question is being displ</w:t>
+          <w:sz w:val="28"/>
+        </w:rPr>
+      </w:pPr>
+      <w:r>
+        <w:rPr>
+          <w:sz w:val="28"/>
+        </w:rPr>
+        <w:t>For part 2, we used our visualisation to identify areas not covered by guard vision. Due to our file input processing, our application automatically reads in the question set for part two and identifies the list of polygon vertices and list of guard locations.</w:t>
+      </w:r>
+      <w:r>
+        <w:rPr>
+          <w:sz w:val="28"/>
+        </w:rPr>
+        <w:t xml:space="preserve"> Upon specifying a question</w:t>
+      </w:r>
+      <w:r>
+        <w:rPr>
+          <w:sz w:val="28"/>
+        </w:rPr>
+        <w:t xml:space="preserve"> to load (via a menu button),</w:t>
+      </w:r>
+      <w:r>
+        <w:rPr>
+          <w:sz w:val="28"/>
+        </w:rPr>
+        <w:t xml:space="preserve"> the application uses the visualisation to</w:t>
+      </w:r>
+      <w:r>
+        <w:rPr>
+          <w:sz w:val="28"/>
+        </w:rPr>
+        <w:t xml:space="preserve"> draw the respective polygon and adds</w:t>
       </w:r>
       <w:bookmarkStart w:id="0" w:name="_GoBack"/>
       <w:bookmarkEnd w:id="0"/>
@@ -257,7 +195,497 @@
         <w:rPr>
           <w:sz w:val="28"/>
         </w:rPr>
-        <w:t>ayed in the program (our program allows the user to specify which question/gallery to show).</w:t>
+        <w:t xml:space="preserve"> the guards, which in turn adds the line of sights (</w:t>
+      </w:r>
+      <w:r>
+        <w:rPr>
+          <w:sz w:val="28"/>
+        </w:rPr>
+        <w:t xml:space="preserve">shaded areas of </w:t>
+      </w:r>
+      <w:r>
+        <w:rPr>
+          <w:sz w:val="28"/>
+        </w:rPr>
+        <w:t>vision) for them. From this, we are able to see areas which are not covered by the guards in each question set.</w:t>
+      </w:r>
+    </w:p>
+    <w:p>
+      <w:pPr>
+        <w:rPr>
+          <w:b/>
+          <w:sz w:val="32"/>
+        </w:rPr>
+      </w:pPr>
+    </w:p>
+    <w:p>
+      <w:pPr>
+        <w:rPr>
+          <w:b/>
+          <w:sz w:val="32"/>
+        </w:rPr>
+      </w:pPr>
+      <w:r>
+        <w:rPr>
+          <w:b/>
+          <w:sz w:val="32"/>
+        </w:rPr>
+        <w:t>Algorithm complexities</w:t>
+      </w:r>
+    </w:p>
+    <w:p>
+      <w:pPr>
+        <w:rPr>
+          <w:b/>
+          <w:sz w:val="32"/>
+        </w:rPr>
+      </w:pPr>
+    </w:p>
+    <w:p>
+      <w:pPr>
+        <w:rPr>
+          <w:b/>
+          <w:sz w:val="32"/>
+        </w:rPr>
+      </w:pPr>
+    </w:p>
+    <w:p>
+      <w:pPr>
+        <w:rPr>
+          <w:b/>
+          <w:sz w:val="32"/>
+        </w:rPr>
+      </w:pPr>
+      <w:r>
+        <w:rPr>
+          <w:b/>
+          <w:sz w:val="32"/>
+        </w:rPr>
+        <w:t>Algorithm for testing guard sets</w:t>
+      </w:r>
+    </w:p>
+    <w:p>
+      <w:pPr>
+        <w:rPr>
+          <w:b/>
+          <w:sz w:val="32"/>
+        </w:rPr>
+      </w:pPr>
+    </w:p>
+    <w:p>
+      <w:pPr>
+        <w:rPr>
+          <w:b/>
+          <w:sz w:val="32"/>
+        </w:rPr>
+      </w:pPr>
+    </w:p>
+    <w:p>
+      <w:pPr>
+        <w:rPr>
+          <w:b/>
+          <w:sz w:val="32"/>
+        </w:rPr>
+      </w:pPr>
+      <w:r>
+        <w:rPr>
+          <w:b/>
+          <w:sz w:val="32"/>
+        </w:rPr>
+        <w:t>File processing</w:t>
+      </w:r>
+    </w:p>
+    <w:p>
+      <w:pPr>
+        <w:rPr>
+          <w:sz w:val="28"/>
+        </w:rPr>
+      </w:pPr>
+      <w:r>
+        <w:rPr>
+          <w:sz w:val="28"/>
+        </w:rPr>
+        <w:t xml:space="preserve">Our application has two separate options for selecting a gallery to display (one for part one, which specifies only the polygon, and one for part two, which specifies a polygon and guard locations). These use a very similar algorithm, except that part two requires the </w:t>
+      </w:r>
+      <w:r>
+        <w:rPr>
+          <w:b/>
+          <w:sz w:val="28"/>
+        </w:rPr>
+        <w:t xml:space="preserve">string to be split where there is a </w:t>
+      </w:r>
+      <w:r>
+        <w:rPr>
+          <w:b/>
+          <w:sz w:val="28"/>
+        </w:rPr>
+        <w:t xml:space="preserve">semicolon </w:t>
+      </w:r>
+      <w:r>
+        <w:rPr>
+          <w:sz w:val="28"/>
+        </w:rPr>
+        <w:t>to identify the list of</w:t>
+      </w:r>
+      <w:r>
+        <w:rPr>
+          <w:sz w:val="28"/>
+        </w:rPr>
+        <w:t xml:space="preserve"> polygon</w:t>
+      </w:r>
+      <w:r>
+        <w:rPr>
+          <w:sz w:val="28"/>
+        </w:rPr>
+        <w:t xml:space="preserve"> </w:t>
+      </w:r>
+      <w:r>
+        <w:rPr>
+          <w:sz w:val="28"/>
+        </w:rPr>
+        <w:lastRenderedPageBreak/>
+        <w:t xml:space="preserve">vertices </w:t>
+      </w:r>
+      <w:r>
+        <w:rPr>
+          <w:sz w:val="28"/>
+        </w:rPr>
+        <w:t>and the list of guard locations, whereas part one only has a list of vertices. These two substrings are then parsed into the following algorithm.</w:t>
+      </w:r>
+    </w:p>
+    <w:p>
+      <w:pPr>
+        <w:rPr>
+          <w:sz w:val="28"/>
+        </w:rPr>
+      </w:pPr>
+    </w:p>
+    <w:p>
+      <w:pPr>
+        <w:rPr>
+          <w:sz w:val="28"/>
+        </w:rPr>
+      </w:pPr>
+      <w:r>
+        <w:rPr>
+          <w:sz w:val="28"/>
+        </w:rPr>
+        <w:t>Upon starting, o</w:t>
+      </w:r>
+      <w:r>
+        <w:rPr>
+          <w:sz w:val="28"/>
+        </w:rPr>
+        <w:t xml:space="preserve">ur implementation reads in the plaintext file that was provided and </w:t>
+      </w:r>
+      <w:r>
+        <w:rPr>
+          <w:sz w:val="28"/>
+        </w:rPr>
+        <w:t xml:space="preserve">eliminates unnecessary data (such as whitespace and the question number) </w:t>
+      </w:r>
+      <w:r>
+        <w:rPr>
+          <w:sz w:val="28"/>
+        </w:rPr>
+        <w:t>to identify a list of coordin</w:t>
+      </w:r>
+      <w:r>
+        <w:rPr>
+          <w:sz w:val="28"/>
+        </w:rPr>
+        <w:t>ates (points) for each question by filtering all non-digit characters (excluding decimal numbers)</w:t>
+      </w:r>
+      <w:r>
+        <w:rPr>
+          <w:sz w:val="28"/>
+        </w:rPr>
+        <w:t xml:space="preserve"> and the question number itself</w:t>
+      </w:r>
+      <w:r>
+        <w:rPr>
+          <w:sz w:val="28"/>
+        </w:rPr>
+        <w:t xml:space="preserve">. </w:t>
+      </w:r>
+      <w:r>
+        <w:rPr>
+          <w:sz w:val="28"/>
+        </w:rPr>
+        <w:t xml:space="preserve"> The image below shows a snippet of the application reading the question file for part two (vertices and guards) and the lists being split.</w:t>
+      </w:r>
+      <w:r>
+        <w:rPr>
+          <w:noProof/>
+          <w:sz w:val="28"/>
+          <w:lang w:val="en-US"/>
+        </w:rPr>
+        <w:drawing>
+          <wp:inline distT="0" distB="0" distL="0" distR="0" wp14:anchorId="5C554DD5" wp14:editId="4F97BD2B">
+            <wp:extent cx="5266690" cy="2268855"/>
+            <wp:effectExtent l="0" t="0" r="0" b="0"/>
+            <wp:docPr id="1" name="Picture 1" descr="Macintosh HD:Users:jamie:Downloads:Snip20160223_1.png"/>
+            <wp:cNvGraphicFramePr>
+              <a:graphicFrameLocks xmlns:a="http://schemas.openxmlformats.org/drawingml/2006/main" noChangeAspect="1"/>
+            </wp:cNvGraphicFramePr>
+            <a:graphic xmlns:a="http://schemas.openxmlformats.org/drawingml/2006/main">
+              <a:graphicData uri="http://schemas.openxmlformats.org/drawingml/2006/picture">
+                <pic:pic xmlns:pic="http://schemas.openxmlformats.org/drawingml/2006/picture">
+                  <pic:nvPicPr>
+                    <pic:cNvPr id="0" name="Picture 1" descr="Macintosh HD:Users:jamie:Downloads:Snip20160223_1.png"/>
+                    <pic:cNvPicPr>
+                      <a:picLocks noChangeAspect="1" noChangeArrowheads="1"/>
+                    </pic:cNvPicPr>
+                  </pic:nvPicPr>
+                  <pic:blipFill>
+                    <a:blip r:embed="rId6">
+                      <a:extLst>
+                        <a:ext uri="{28A0092B-C50C-407E-A947-70E740481C1C}">
+                          <a14:useLocalDpi xmlns:a14="http://schemas.microsoft.com/office/drawing/2010/main" val="0"/>
+                        </a:ext>
+                      </a:extLst>
+                    </a:blip>
+                    <a:srcRect/>
+                    <a:stretch>
+                      <a:fillRect/>
+                    </a:stretch>
+                  </pic:blipFill>
+                  <pic:spPr bwMode="auto">
+                    <a:xfrm>
+                      <a:off x="0" y="0"/>
+                      <a:ext cx="5266690" cy="2268855"/>
+                    </a:xfrm>
+                    <a:prstGeom prst="rect">
+                      <a:avLst/>
+                    </a:prstGeom>
+                    <a:noFill/>
+                    <a:ln>
+                      <a:noFill/>
+                    </a:ln>
+                  </pic:spPr>
+                </pic:pic>
+              </a:graphicData>
+            </a:graphic>
+          </wp:inline>
+        </w:drawing>
+      </w:r>
+    </w:p>
+    <w:p>
+      <w:pPr>
+        <w:rPr>
+          <w:sz w:val="28"/>
+        </w:rPr>
+      </w:pPr>
+    </w:p>
+    <w:p>
+      <w:pPr>
+        <w:rPr>
+          <w:sz w:val="28"/>
+        </w:rPr>
+      </w:pPr>
+      <w:r>
+        <w:rPr>
+          <w:sz w:val="28"/>
+        </w:rPr>
+        <w:t xml:space="preserve">This is then </w:t>
+      </w:r>
+      <w:r>
+        <w:rPr>
+          <w:b/>
+          <w:sz w:val="28"/>
+        </w:rPr>
+        <w:t xml:space="preserve">split via regex </w:t>
+      </w:r>
+      <w:r>
+        <w:rPr>
+          <w:sz w:val="28"/>
+        </w:rPr>
+        <w:t xml:space="preserve">and </w:t>
+      </w:r>
+      <w:r>
+        <w:rPr>
+          <w:sz w:val="28"/>
+        </w:rPr>
+        <w:t>stored in</w:t>
+      </w:r>
+      <w:r>
+        <w:rPr>
+          <w:sz w:val="28"/>
+        </w:rPr>
+        <w:t xml:space="preserve"> a coordinate list</w:t>
+      </w:r>
+      <w:r>
+        <w:rPr>
+          <w:sz w:val="28"/>
+        </w:rPr>
+        <w:t xml:space="preserve"> (vertex or guard)</w:t>
+      </w:r>
+      <w:r>
+        <w:rPr>
+          <w:sz w:val="28"/>
+        </w:rPr>
+        <w:t xml:space="preserve"> that is called upon acco</w:t>
+      </w:r>
+      <w:r>
+        <w:rPr>
+          <w:sz w:val="28"/>
+        </w:rPr>
+        <w:t>rding to which question is being</w:t>
+      </w:r>
+      <w:r>
+        <w:rPr>
+          <w:sz w:val="28"/>
+        </w:rPr>
+        <w:t xml:space="preserve"> displayed in the program (our program allows the user to specify which question/gallery to show).</w:t>
+      </w:r>
+      <w:r>
+        <w:rPr>
+          <w:sz w:val="28"/>
+        </w:rPr>
+        <w:t xml:space="preserve"> </w:t>
+      </w:r>
+      <w:r>
+        <w:rPr>
+          <w:sz w:val="28"/>
+        </w:rPr>
+        <w:t>The image below is an example for when the user requests to open question 4 from part 2, which shows the coordinates of the vertices list after regex splitting:</w:t>
+      </w:r>
+    </w:p>
+    <w:p>
+      <w:pPr>
+        <w:rPr>
+          <w:sz w:val="28"/>
+        </w:rPr>
+      </w:pPr>
+      <w:r>
+        <w:rPr>
+          <w:noProof/>
+          <w:sz w:val="28"/>
+          <w:lang w:val="en-US"/>
+        </w:rPr>
+        <w:drawing>
+          <wp:inline distT="0" distB="0" distL="0" distR="0" wp14:anchorId="463C0DAC" wp14:editId="6346A4E0">
+            <wp:extent cx="3217545" cy="3599815"/>
+            <wp:effectExtent l="0" t="0" r="8255" b="6985"/>
+            <wp:docPr id="2" name="Picture 2" descr="Macintosh HD:Users:jamie:Downloads:Snip20160223_2.png"/>
+            <wp:cNvGraphicFramePr>
+              <a:graphicFrameLocks xmlns:a="http://schemas.openxmlformats.org/drawingml/2006/main" noChangeAspect="1"/>
+            </wp:cNvGraphicFramePr>
+            <a:graphic xmlns:a="http://schemas.openxmlformats.org/drawingml/2006/main">
+              <a:graphicData uri="http://schemas.openxmlformats.org/drawingml/2006/picture">
+                <pic:pic xmlns:pic="http://schemas.openxmlformats.org/drawingml/2006/picture">
+                  <pic:nvPicPr>
+                    <pic:cNvPr id="0" name="Picture 2" descr="Macintosh HD:Users:jamie:Downloads:Snip20160223_2.png"/>
+                    <pic:cNvPicPr>
+                      <a:picLocks noChangeAspect="1" noChangeArrowheads="1"/>
+                    </pic:cNvPicPr>
+                  </pic:nvPicPr>
+                  <pic:blipFill>
+                    <a:blip r:embed="rId7">
+                      <a:extLst>
+                        <a:ext uri="{28A0092B-C50C-407E-A947-70E740481C1C}">
+                          <a14:useLocalDpi xmlns:a14="http://schemas.microsoft.com/office/drawing/2010/main" val="0"/>
+                        </a:ext>
+                      </a:extLst>
+                    </a:blip>
+                    <a:srcRect/>
+                    <a:stretch>
+                      <a:fillRect/>
+                    </a:stretch>
+                  </pic:blipFill>
+                  <pic:spPr bwMode="auto">
+                    <a:xfrm>
+                      <a:off x="0" y="0"/>
+                      <a:ext cx="3217545" cy="3599815"/>
+                    </a:xfrm>
+                    <a:prstGeom prst="rect">
+                      <a:avLst/>
+                    </a:prstGeom>
+                    <a:noFill/>
+                    <a:ln>
+                      <a:noFill/>
+                    </a:ln>
+                  </pic:spPr>
+                </pic:pic>
+              </a:graphicData>
+            </a:graphic>
+          </wp:inline>
+        </w:drawing>
+      </w:r>
+    </w:p>
+    <w:p>
+      <w:pPr>
+        <w:rPr>
+          <w:sz w:val="28"/>
+        </w:rPr>
+      </w:pPr>
+      <w:r>
+        <w:rPr>
+          <w:sz w:val="28"/>
+        </w:rPr>
+        <w:t>If the requested question is in part 2, then it will also do the same for the guard list:</w:t>
+      </w:r>
+    </w:p>
+    <w:p>
+      <w:pPr>
+        <w:rPr>
+          <w:sz w:val="28"/>
+        </w:rPr>
+      </w:pPr>
+      <w:r>
+        <w:rPr>
+          <w:noProof/>
+          <w:sz w:val="28"/>
+          <w:lang w:val="en-US"/>
+        </w:rPr>
+        <w:drawing>
+          <wp:inline distT="0" distB="0" distL="0" distR="0" wp14:anchorId="4742E398" wp14:editId="36FD04DA">
+            <wp:extent cx="2974975" cy="914400"/>
+            <wp:effectExtent l="0" t="0" r="0" b="0"/>
+            <wp:docPr id="4" name="Picture 4" descr="Macintosh HD:Users:jamie:Downloads:Snip20160223_4.png"/>
+            <wp:cNvGraphicFramePr>
+              <a:graphicFrameLocks xmlns:a="http://schemas.openxmlformats.org/drawingml/2006/main" noChangeAspect="1"/>
+            </wp:cNvGraphicFramePr>
+            <a:graphic xmlns:a="http://schemas.openxmlformats.org/drawingml/2006/main">
+              <a:graphicData uri="http://schemas.openxmlformats.org/drawingml/2006/picture">
+                <pic:pic xmlns:pic="http://schemas.openxmlformats.org/drawingml/2006/picture">
+                  <pic:nvPicPr>
+                    <pic:cNvPr id="0" name="Picture 4" descr="Macintosh HD:Users:jamie:Downloads:Snip20160223_4.png"/>
+                    <pic:cNvPicPr>
+                      <a:picLocks noChangeAspect="1" noChangeArrowheads="1"/>
+                    </pic:cNvPicPr>
+                  </pic:nvPicPr>
+                  <pic:blipFill>
+                    <a:blip r:embed="rId8">
+                      <a:extLst>
+                        <a:ext uri="{28A0092B-C50C-407E-A947-70E740481C1C}">
+                          <a14:useLocalDpi xmlns:a14="http://schemas.microsoft.com/office/drawing/2010/main" val="0"/>
+                        </a:ext>
+                      </a:extLst>
+                    </a:blip>
+                    <a:srcRect/>
+                    <a:stretch>
+                      <a:fillRect/>
+                    </a:stretch>
+                  </pic:blipFill>
+                  <pic:spPr bwMode="auto">
+                    <a:xfrm>
+                      <a:off x="0" y="0"/>
+                      <a:ext cx="2974975" cy="914400"/>
+                    </a:xfrm>
+                    <a:prstGeom prst="rect">
+                      <a:avLst/>
+                    </a:prstGeom>
+                    <a:noFill/>
+                    <a:ln>
+                      <a:noFill/>
+                    </a:ln>
+                  </pic:spPr>
+                </pic:pic>
+              </a:graphicData>
+            </a:graphic>
+          </wp:inline>
+        </w:drawing>
       </w:r>
     </w:p>
     <w:p>
@@ -323,7 +751,7 @@
         <w:rPr>
           <w:sz w:val="28"/>
         </w:rPr>
-        <w:t>.</w:t>
+        <w:t xml:space="preserve"> and the visualisation of the galleries.</w:t>
       </w:r>
     </w:p>
     <w:p>
@@ -341,19 +769,31 @@
         <w:rPr>
           <w:sz w:val="28"/>
         </w:rPr>
-        <w:t>Jamie assisted Alex with implementing some algorithms and</w:t>
-      </w:r>
-      <w:r>
-        <w:rPr>
-          <w:sz w:val="28"/>
-        </w:rPr>
-        <w:t xml:space="preserve"> dealt with</w:t>
-      </w:r>
-      <w:r>
-        <w:rPr>
-          <w:sz w:val="28"/>
-        </w:rPr>
-        <w:t xml:space="preserve"> file processing, as well as composing the report.</w:t>
+        <w:t xml:space="preserve">Jamie </w:t>
+      </w:r>
+      <w:r>
+        <w:rPr>
+          <w:sz w:val="28"/>
+        </w:rPr>
+        <w:t>dealt with</w:t>
+      </w:r>
+      <w:r>
+        <w:rPr>
+          <w:sz w:val="28"/>
+        </w:rPr>
+        <w:t xml:space="preserve"> file processing</w:t>
+      </w:r>
+      <w:r>
+        <w:rPr>
+          <w:sz w:val="28"/>
+        </w:rPr>
+        <w:t xml:space="preserve"> (input for part one/two and output)</w:t>
+      </w:r>
+      <w:r>
+        <w:rPr>
+          <w:sz w:val="28"/>
+        </w:rPr>
+        <w:t>, as well as composing the report.</w:t>
       </w:r>
     </w:p>
     <w:p>
@@ -373,6 +813,12 @@
         </w:rPr>
         <w:t>Jasmine</w:t>
       </w:r>
+      <w:r>
+        <w:rPr>
+          <w:sz w:val="28"/>
+        </w:rPr>
+        <w:t xml:space="preserve"> dealt with identifying galleries by human intuition while analysing algorithms that could be used to generate the optimal answer.</w:t>
+      </w:r>
     </w:p>
     <w:p>
       <w:pPr>
@@ -400,26 +846,29 @@
     </w:p>
     <w:p>
       <w:pPr>
-        <w:rPr>
-          <w:b/>
-          <w:sz w:val="32"/>
-        </w:rPr>
-      </w:pPr>
-      <w:proofErr w:type="spellStart"/>
-      <w:r>
-        <w:rPr>
-          <w:b/>
-          <w:sz w:val="32"/>
-        </w:rPr>
-        <w:t>Github</w:t>
-      </w:r>
-      <w:proofErr w:type="spellEnd"/>
-      <w:r>
-        <w:rPr>
-          <w:b/>
-          <w:sz w:val="32"/>
-        </w:rPr>
-        <w:t xml:space="preserve"> repository link</w:t>
+        <w:pStyle w:val="ListParagraph"/>
+        <w:numPr>
+          <w:ilvl w:val="0"/>
+          <w:numId w:val="2"/>
+        </w:numPr>
+        <w:rPr>
+          <w:sz w:val="28"/>
+        </w:rPr>
+      </w:pPr>
+    </w:p>
+    <w:p>
+      <w:pPr>
+        <w:rPr>
+          <w:b/>
+          <w:sz w:val="32"/>
+        </w:rPr>
+      </w:pPr>
+      <w:r>
+        <w:rPr>
+          <w:b/>
+          <w:sz w:val="32"/>
+        </w:rPr>
+        <w:t>Github repository link</w:t>
       </w:r>
     </w:p>
     <w:p>
@@ -859,6 +1308,33 @@
       <w:contextualSpacing/>
     </w:pPr>
   </w:style>
+  <w:style w:type="paragraph" w:styleId="BalloonText">
+    <w:name w:val="Balloon Text"/>
+    <w:basedOn w:val="Normal"/>
+    <w:link w:val="BalloonTextChar"/>
+    <w:uiPriority w:val="99"/>
+    <w:semiHidden/>
+    <w:unhideWhenUsed/>
+    <w:rsid w:val="003C3831"/>
+    <w:rPr>
+      <w:rFonts w:ascii="Lucida Grande" w:hAnsi="Lucida Grande"/>
+      <w:sz w:val="18"/>
+      <w:szCs w:val="18"/>
+    </w:rPr>
+  </w:style>
+  <w:style w:type="character" w:customStyle="1" w:styleId="BalloonTextChar">
+    <w:name w:val="Balloon Text Char"/>
+    <w:basedOn w:val="DefaultParagraphFont"/>
+    <w:link w:val="BalloonText"/>
+    <w:uiPriority w:val="99"/>
+    <w:semiHidden/>
+    <w:rsid w:val="003C3831"/>
+    <w:rPr>
+      <w:rFonts w:ascii="Lucida Grande" w:hAnsi="Lucida Grande"/>
+      <w:sz w:val="18"/>
+      <w:szCs w:val="18"/>
+    </w:rPr>
+  </w:style>
 </w:styles>
 </file>
 
@@ -1055,6 +1531,33 @@
       <w:ind w:left="720"/>
       <w:contextualSpacing/>
     </w:pPr>
+  </w:style>
+  <w:style w:type="paragraph" w:styleId="BalloonText">
+    <w:name w:val="Balloon Text"/>
+    <w:basedOn w:val="Normal"/>
+    <w:link w:val="BalloonTextChar"/>
+    <w:uiPriority w:val="99"/>
+    <w:semiHidden/>
+    <w:unhideWhenUsed/>
+    <w:rsid w:val="003C3831"/>
+    <w:rPr>
+      <w:rFonts w:ascii="Lucida Grande" w:hAnsi="Lucida Grande"/>
+      <w:sz w:val="18"/>
+      <w:szCs w:val="18"/>
+    </w:rPr>
+  </w:style>
+  <w:style w:type="character" w:customStyle="1" w:styleId="BalloonTextChar">
+    <w:name w:val="Balloon Text Char"/>
+    <w:basedOn w:val="DefaultParagraphFont"/>
+    <w:link w:val="BalloonText"/>
+    <w:uiPriority w:val="99"/>
+    <w:semiHidden/>
+    <w:rsid w:val="003C3831"/>
+    <w:rPr>
+      <w:rFonts w:ascii="Lucida Grande" w:hAnsi="Lucida Grande"/>
+      <w:sz w:val="18"/>
+      <w:szCs w:val="18"/>
+    </w:rPr>
   </w:style>
 </w:styles>
 </file>

--- a/Scenario Week 4 Report - Team Sloth.docx
+++ b/Scenario Week 4 Report - Team Sloth.docx
@@ -45,15 +45,31 @@
           <w:i/>
           <w:sz w:val="28"/>
         </w:rPr>
-        <w:t>Alexander Xu, Jasmine Lu, Yee Chong Tan, Jamie Law</w:t>
-      </w:r>
-    </w:p>
-    <w:p>
-      <w:pPr>
+        <w:t xml:space="preserve">Alexander </w:t>
+      </w:r>
+      <w:proofErr w:type="spellStart"/>
+      <w:r>
         <w:rPr>
           <w:i/>
           <w:sz w:val="28"/>
         </w:rPr>
+        <w:t>Xu</w:t>
+      </w:r>
+      <w:proofErr w:type="spellEnd"/>
+      <w:r>
+        <w:rPr>
+          <w:i/>
+          <w:sz w:val="28"/>
+        </w:rPr>
+        <w:t>, Jasmine Lu, Yee Chong Tan, Jamie Law</w:t>
+      </w:r>
+    </w:p>
+    <w:p>
+      <w:pPr>
+        <w:rPr>
+          <w:i/>
+          <w:sz w:val="28"/>
+        </w:rPr>
       </w:pPr>
     </w:p>
     <w:p>
@@ -83,52 +99,73 @@
         </w:rPr>
         <w:t>Our team has prior experience to several languages, including C, Java and Python. However, we ended up using Java to implement our solution as we are more familiarised with the language and it’s suitability for representing a graphical interface.</w:t>
       </w:r>
-    </w:p>
-    <w:p>
-      <w:pPr>
-        <w:rPr>
-          <w:sz w:val="28"/>
-        </w:rPr>
-      </w:pPr>
-    </w:p>
-    <w:p>
-      <w:pPr>
-        <w:rPr>
-          <w:b/>
-          <w:sz w:val="32"/>
-        </w:rPr>
-      </w:pPr>
-      <w:r>
-        <w:rPr>
-          <w:b/>
-          <w:sz w:val="32"/>
-        </w:rPr>
-        <w:t>Part 1 algorithms</w:t>
-      </w:r>
-    </w:p>
-    <w:p>
-      <w:pPr>
-        <w:rPr>
-          <w:sz w:val="28"/>
-        </w:rPr>
-      </w:pPr>
-      <w:r>
-        <w:rPr>
-          <w:sz w:val="28"/>
-        </w:rPr>
-        <w:t>Initially, our team planned the first step to plot the polygon given the set of vertices. This was relatively easy to implement, as it involved reading in a text file of inputs and putting said inputs into a set of vectors. These vector</w:t>
-      </w:r>
-      <w:r>
-        <w:rPr>
-          <w:sz w:val="28"/>
-        </w:rPr>
-        <w:t>s are then plotted sequentially with lines being drawn accordingly.</w:t>
-      </w:r>
-      <w:r>
-        <w:rPr>
-          <w:sz w:val="28"/>
-        </w:rPr>
-        <w:t xml:space="preserve"> </w:t>
+      <w:r>
+        <w:rPr>
+          <w:sz w:val="28"/>
+        </w:rPr>
+        <w:t xml:space="preserve"> This includes using Java for parsing in the text files and putting the data into variables (with the aid of regex in Java). No external libraries were used; we only imported Java libraries.</w:t>
+      </w:r>
+    </w:p>
+    <w:p>
+      <w:pPr>
+        <w:rPr>
+          <w:sz w:val="28"/>
+        </w:rPr>
+      </w:pPr>
+    </w:p>
+    <w:p>
+      <w:pPr>
+        <w:rPr>
+          <w:b/>
+          <w:sz w:val="32"/>
+        </w:rPr>
+      </w:pPr>
+      <w:r>
+        <w:rPr>
+          <w:b/>
+          <w:sz w:val="32"/>
+        </w:rPr>
+        <w:t xml:space="preserve">Part 1 </w:t>
+      </w:r>
+      <w:proofErr w:type="gramStart"/>
+      <w:r>
+        <w:rPr>
+          <w:b/>
+          <w:sz w:val="32"/>
+        </w:rPr>
+        <w:t>algorithms</w:t>
+      </w:r>
+      <w:proofErr w:type="gramEnd"/>
+    </w:p>
+    <w:p>
+      <w:pPr>
+        <w:rPr>
+          <w:sz w:val="28"/>
+        </w:rPr>
+      </w:pPr>
+      <w:r>
+        <w:rPr>
+          <w:sz w:val="28"/>
+        </w:rPr>
+        <w:t>Initially, our team planned the first step to plot the polygon given the set of vertices. This was relatively easy to implement, as it involved reading in a text file of inputs and putting said inputs int</w:t>
+      </w:r>
+      <w:r>
+        <w:rPr>
+          <w:sz w:val="28"/>
+        </w:rPr>
+        <w:t>o a set of vectors. These vertices</w:t>
+      </w:r>
+      <w:r>
+        <w:rPr>
+          <w:sz w:val="28"/>
+        </w:rPr>
+        <w:t xml:space="preserve"> are then plotted sequentially wit</w:t>
+      </w:r>
+      <w:r>
+        <w:rPr>
+          <w:sz w:val="28"/>
+        </w:rPr>
+        <w:t>h lines being drawn accordingly, with the polygon being filled after completion.</w:t>
       </w:r>
     </w:p>
     <w:p>
@@ -175,7 +212,19 @@
         <w:rPr>
           <w:sz w:val="28"/>
         </w:rPr>
-        <w:t xml:space="preserve"> to load (via a menu button),</w:t>
+        <w:t xml:space="preserve"> to load (via a menu button</w:t>
+      </w:r>
+      <w:r>
+        <w:rPr>
+          <w:sz w:val="28"/>
+        </w:rPr>
+        <w:t xml:space="preserve"> for part 2</w:t>
+      </w:r>
+      <w:r>
+        <w:rPr>
+          <w:sz w:val="28"/>
+        </w:rPr>
+        <w:t>),</w:t>
       </w:r>
       <w:r>
         <w:rPr>
@@ -189,8 +238,6 @@
         </w:rPr>
         <w:t xml:space="preserve"> draw the respective polygon and adds</w:t>
       </w:r>
-      <w:bookmarkStart w:id="0" w:name="_GoBack"/>
-      <w:bookmarkEnd w:id="0"/>
       <w:r>
         <w:rPr>
           <w:sz w:val="28"/>
@@ -207,7 +254,21 @@
         <w:rPr>
           <w:sz w:val="28"/>
         </w:rPr>
-        <w:t>vision) for them. From this, we are able to see areas which are not covered by the guards in each question set.</w:t>
+        <w:t xml:space="preserve">vision) for them. From this, we are able to see </w:t>
+      </w:r>
+      <w:proofErr w:type="gramStart"/>
+      <w:r>
+        <w:rPr>
+          <w:sz w:val="28"/>
+        </w:rPr>
+        <w:t>areas which</w:t>
+      </w:r>
+      <w:proofErr w:type="gramEnd"/>
+      <w:r>
+        <w:rPr>
+          <w:sz w:val="28"/>
+        </w:rPr>
+        <w:t xml:space="preserve"> are not covered by the guards in each question set.</w:t>
       </w:r>
     </w:p>
     <w:p>
@@ -305,7 +366,14 @@
         <w:rPr>
           <w:sz w:val="28"/>
         </w:rPr>
-        <w:t xml:space="preserve">Our application has two separate options for selecting a gallery to display (one for part one, which specifies only the polygon, and one for part two, which specifies a polygon and guard locations). These use a very similar algorithm, except that part two requires the </w:t>
+        <w:t xml:space="preserve">Our application has two separate options for selecting a gallery to display (one for part one, which specifies only the polygon, and one </w:t>
+      </w:r>
+      <w:r>
+        <w:rPr>
+          <w:sz w:val="28"/>
+        </w:rPr>
+        <w:lastRenderedPageBreak/>
+        <w:t xml:space="preserve">for part two, which specifies a polygon and guard locations). These use a very similar algorithm, except that part two requires the </w:t>
       </w:r>
       <w:r>
         <w:rPr>
@@ -337,14 +405,7 @@
         <w:rPr>
           <w:sz w:val="28"/>
         </w:rPr>
-        <w:t xml:space="preserve"> </w:t>
-      </w:r>
-      <w:r>
-        <w:rPr>
-          <w:sz w:val="28"/>
-        </w:rPr>
-        <w:lastRenderedPageBreak/>
-        <w:t xml:space="preserve">vertices </w:t>
+        <w:t xml:space="preserve"> vertices </w:t>
       </w:r>
       <w:r>
         <w:rPr>
@@ -370,7 +431,19 @@
         <w:rPr>
           <w:sz w:val="28"/>
         </w:rPr>
-        <w:t>Upon starting, o</w:t>
+        <w:t>Upon starting</w:t>
+      </w:r>
+      <w:r>
+        <w:rPr>
+          <w:sz w:val="28"/>
+        </w:rPr>
+        <w:t xml:space="preserve"> the application</w:t>
+      </w:r>
+      <w:r>
+        <w:rPr>
+          <w:sz w:val="28"/>
+        </w:rPr>
+        <w:t>, o</w:t>
       </w:r>
       <w:r>
         <w:rPr>
@@ -412,7 +485,33 @@
         <w:rPr>
           <w:sz w:val="28"/>
         </w:rPr>
-        <w:t xml:space="preserve"> The image below shows a snippet of the application reading the question file for part two (vertices and guards) and the lists being split.</w:t>
+        <w:t xml:space="preserve"> The </w:t>
+      </w:r>
+      <w:proofErr w:type="gramStart"/>
+      <w:r>
+        <w:rPr>
+          <w:sz w:val="28"/>
+        </w:rPr>
+        <w:t>image below shows a snippet of the application reading the question file</w:t>
+      </w:r>
+      <w:proofErr w:type="gramEnd"/>
+      <w:r>
+        <w:rPr>
+          <w:sz w:val="28"/>
+        </w:rPr>
+        <w:t xml:space="preserve"> for part two (vertices and guards) and the lists being split</w:t>
+      </w:r>
+      <w:r>
+        <w:rPr>
+          <w:sz w:val="28"/>
+        </w:rPr>
+        <w:t xml:space="preserve"> into two</w:t>
+      </w:r>
+      <w:r>
+        <w:rPr>
+          <w:sz w:val="28"/>
+        </w:rPr>
+        <w:t>.</w:t>
       </w:r>
       <w:r>
         <w:rPr>
@@ -487,7 +586,13 @@
         <w:rPr>
           <w:sz w:val="28"/>
         </w:rPr>
-        <w:t xml:space="preserve">This is then </w:t>
+        <w:t>Upon calling a question to open, the question data is</w:t>
+      </w:r>
+      <w:r>
+        <w:rPr>
+          <w:sz w:val="28"/>
+        </w:rPr>
+        <w:t xml:space="preserve"> </w:t>
       </w:r>
       <w:r>
         <w:rPr>
@@ -524,19 +629,19 @@
         <w:rPr>
           <w:sz w:val="28"/>
         </w:rPr>
-        <w:t xml:space="preserve"> that is called upon acco</w:t>
-      </w:r>
-      <w:r>
-        <w:rPr>
-          <w:sz w:val="28"/>
-        </w:rPr>
-        <w:t>rding to which question is being</w:t>
-      </w:r>
-      <w:r>
-        <w:rPr>
-          <w:sz w:val="28"/>
-        </w:rPr>
-        <w:t xml:space="preserve"> displayed in the program (our program allows the user to specify which question/gallery to show).</w:t>
+        <w:t xml:space="preserve"> that is called upon </w:t>
+      </w:r>
+      <w:r>
+        <w:rPr>
+          <w:sz w:val="28"/>
+        </w:rPr>
+        <w:t>to display the graphics</w:t>
+      </w:r>
+      <w:r>
+        <w:rPr>
+          <w:sz w:val="28"/>
+        </w:rPr>
+        <w:t xml:space="preserve"> (our program allows the user to specify which question/gallery to show).</w:t>
       </w:r>
       <w:r>
         <w:rPr>
@@ -548,7 +653,15 @@
         <w:rPr>
           <w:sz w:val="28"/>
         </w:rPr>
-        <w:t>The image below is an example for when the user requests to open question 4 from part 2, which shows the coordinates of the vertices list after regex splitting:</w:t>
+        <w:t>The image below is an example for when the user requests to open question 4 from part 2, which shows the coordinates of the vertices list after re</w:t>
+      </w:r>
+      <w:bookmarkStart w:id="0" w:name="_GoBack"/>
+      <w:bookmarkEnd w:id="0"/>
+      <w:r>
+        <w:rPr>
+          <w:sz w:val="28"/>
+        </w:rPr>
+        <w:t>gex splitting:</w:t>
       </w:r>
     </w:p>
     <w:p>
@@ -623,7 +736,13 @@
         <w:rPr>
           <w:sz w:val="28"/>
         </w:rPr>
-        <w:t>If the requested question is in part 2, then it will also do the same for the guard list:</w:t>
+        <w:t>As</w:t>
+      </w:r>
+      <w:r>
+        <w:rPr>
+          <w:sz w:val="28"/>
+        </w:rPr>
+        <w:t xml:space="preserve"> the requested question is in part 2, then it will also do the same for the guard list:</w:t>
       </w:r>
     </w:p>
     <w:p>
@@ -863,12 +982,21 @@
           <w:sz w:val="32"/>
         </w:rPr>
       </w:pPr>
-      <w:r>
-        <w:rPr>
-          <w:b/>
-          <w:sz w:val="32"/>
-        </w:rPr>
-        <w:t>Github repository link</w:t>
+      <w:proofErr w:type="spellStart"/>
+      <w:r>
+        <w:rPr>
+          <w:b/>
+          <w:sz w:val="32"/>
+        </w:rPr>
+        <w:t>Github</w:t>
+      </w:r>
+      <w:proofErr w:type="spellEnd"/>
+      <w:r>
+        <w:rPr>
+          <w:b/>
+          <w:sz w:val="32"/>
+        </w:rPr>
+        <w:t xml:space="preserve"> repository link</w:t>
       </w:r>
     </w:p>
     <w:p>

--- a/Scenario Week 4 Report - Team Sloth.docx
+++ b/Scenario Week 4 Report - Team Sloth.docx
@@ -270,6 +270,83 @@
         </w:rPr>
         <w:t xml:space="preserve"> are not covered by the guards in each question set.</w:t>
       </w:r>
+      <w:r>
+        <w:rPr>
+          <w:sz w:val="28"/>
+        </w:rPr>
+        <w:t xml:space="preserve"> The image below shows what happens when question 1 is loaded (blue dot indicates guard, red area represents guard vision, black area represents unguarded vision)</w:t>
+      </w:r>
+      <w:bookmarkStart w:id="0" w:name="_GoBack"/>
+      <w:bookmarkEnd w:id="0"/>
+      <w:r>
+        <w:rPr>
+          <w:sz w:val="28"/>
+        </w:rPr>
+        <w:t>:</w:t>
+      </w:r>
+    </w:p>
+    <w:p>
+      <w:pPr>
+        <w:rPr>
+          <w:sz w:val="28"/>
+        </w:rPr>
+      </w:pPr>
+      <w:r>
+        <w:rPr>
+          <w:noProof/>
+          <w:sz w:val="28"/>
+          <w:lang w:val="en-US"/>
+        </w:rPr>
+        <w:lastRenderedPageBreak/>
+        <w:drawing>
+          <wp:inline distT="0" distB="0" distL="0" distR="0" wp14:anchorId="1E263FA8" wp14:editId="4879E896">
+            <wp:extent cx="3298825" cy="2534920"/>
+            <wp:effectExtent l="0" t="0" r="3175" b="5080"/>
+            <wp:docPr id="3" name="Picture 3" descr="Macintosh HD:Users:jamie:Downloads:Snip20160224_1.png"/>
+            <wp:cNvGraphicFramePr>
+              <a:graphicFrameLocks xmlns:a="http://schemas.openxmlformats.org/drawingml/2006/main" noChangeAspect="1"/>
+            </wp:cNvGraphicFramePr>
+            <a:graphic xmlns:a="http://schemas.openxmlformats.org/drawingml/2006/main">
+              <a:graphicData uri="http://schemas.openxmlformats.org/drawingml/2006/picture">
+                <pic:pic xmlns:pic="http://schemas.openxmlformats.org/drawingml/2006/picture">
+                  <pic:nvPicPr>
+                    <pic:cNvPr id="0" name="Picture 1" descr="Macintosh HD:Users:jamie:Downloads:Snip20160224_1.png"/>
+                    <pic:cNvPicPr>
+                      <a:picLocks noChangeAspect="1" noChangeArrowheads="1"/>
+                    </pic:cNvPicPr>
+                  </pic:nvPicPr>
+                  <pic:blipFill>
+                    <a:blip r:embed="rId6">
+                      <a:extLst>
+                        <a:ext uri="{28A0092B-C50C-407E-A947-70E740481C1C}">
+                          <a14:useLocalDpi xmlns:a14="http://schemas.microsoft.com/office/drawing/2010/main" val="0"/>
+                        </a:ext>
+                      </a:extLst>
+                    </a:blip>
+                    <a:srcRect/>
+                    <a:stretch>
+                      <a:fillRect/>
+                    </a:stretch>
+                  </pic:blipFill>
+                  <pic:spPr bwMode="auto">
+                    <a:xfrm>
+                      <a:off x="0" y="0"/>
+                      <a:ext cx="3298825" cy="2534920"/>
+                    </a:xfrm>
+                    <a:prstGeom prst="rect">
+                      <a:avLst/>
+                    </a:prstGeom>
+                    <a:noFill/>
+                    <a:ln>
+                      <a:noFill/>
+                    </a:ln>
+                  </pic:spPr>
+                </pic:pic>
+              </a:graphicData>
+            </a:graphic>
+          </wp:inline>
+        </w:drawing>
+      </w:r>
     </w:p>
     <w:p>
       <w:pPr>
@@ -366,14 +443,19 @@
         <w:rPr>
           <w:sz w:val="28"/>
         </w:rPr>
-        <w:t xml:space="preserve">Our application has two separate options for selecting a gallery to display (one for part one, which specifies only the polygon, and one </w:t>
-      </w:r>
-      <w:r>
-        <w:rPr>
-          <w:sz w:val="28"/>
-        </w:rPr>
-        <w:lastRenderedPageBreak/>
-        <w:t xml:space="preserve">for part two, which specifies a polygon and guard locations). These use a very similar algorithm, except that part two requires the </w:t>
+        <w:t>Our</w:t>
+      </w:r>
+      <w:r>
+        <w:rPr>
+          <w:sz w:val="28"/>
+        </w:rPr>
+        <w:t xml:space="preserve"> visualisation</w:t>
+      </w:r>
+      <w:r>
+        <w:rPr>
+          <w:sz w:val="28"/>
+        </w:rPr>
+        <w:t xml:space="preserve"> application has two separate options for selecting a gallery to display (one for part one, which specifies only the polygon, and one for part two, which specifies a polygon and guard locations). These use a very similar algorithm, except that part two requires the </w:t>
       </w:r>
       <w:r>
         <w:rPr>
@@ -437,7 +519,19 @@
         <w:rPr>
           <w:sz w:val="28"/>
         </w:rPr>
-        <w:t xml:space="preserve"> the application</w:t>
+        <w:t xml:space="preserve"> either</w:t>
+      </w:r>
+      <w:r>
+        <w:rPr>
+          <w:sz w:val="28"/>
+        </w:rPr>
+        <w:t xml:space="preserve"> application</w:t>
+      </w:r>
+      <w:r>
+        <w:rPr>
+          <w:sz w:val="28"/>
+        </w:rPr>
+        <w:t xml:space="preserve"> (part one algorithm or visualisation)</w:t>
       </w:r>
       <w:r>
         <w:rPr>
@@ -537,7 +631,7 @@
                     </pic:cNvPicPr>
                   </pic:nvPicPr>
                   <pic:blipFill>
-                    <a:blip r:embed="rId6">
+                    <a:blip r:embed="rId7">
                       <a:extLst>
                         <a:ext uri="{28A0092B-C50C-407E-A947-70E740481C1C}">
                           <a14:useLocalDpi xmlns:a14="http://schemas.microsoft.com/office/drawing/2010/main" val="0"/>
@@ -653,15 +747,7 @@
         <w:rPr>
           <w:sz w:val="28"/>
         </w:rPr>
-        <w:t>The image below is an example for when the user requests to open question 4 from part 2, which shows the coordinates of the vertices list after re</w:t>
-      </w:r>
-      <w:bookmarkStart w:id="0" w:name="_GoBack"/>
-      <w:bookmarkEnd w:id="0"/>
-      <w:r>
-        <w:rPr>
-          <w:sz w:val="28"/>
-        </w:rPr>
-        <w:t>gex splitting:</w:t>
+        <w:t>The image below is an example for when the user requests to open question 4 from part 2, which shows the coordinates of the vertices list after regex splitting:</w:t>
       </w:r>
     </w:p>
     <w:p>
@@ -694,7 +780,7 @@
                     </pic:cNvPicPr>
                   </pic:nvPicPr>
                   <pic:blipFill>
-                    <a:blip r:embed="rId7">
+                    <a:blip r:embed="rId8">
                       <a:extLst>
                         <a:ext uri="{28A0092B-C50C-407E-A947-70E740481C1C}">
                           <a14:useLocalDpi xmlns:a14="http://schemas.microsoft.com/office/drawing/2010/main" val="0"/>
@@ -775,7 +861,7 @@
                     </pic:cNvPicPr>
                   </pic:nvPicPr>
                   <pic:blipFill>
-                    <a:blip r:embed="rId8">
+                    <a:blip r:embed="rId9">
                       <a:extLst>
                         <a:ext uri="{28A0092B-C50C-407E-A947-70E740481C1C}">
                           <a14:useLocalDpi xmlns:a14="http://schemas.microsoft.com/office/drawing/2010/main" val="0"/>
@@ -966,10 +1052,6 @@
     <w:p>
       <w:pPr>
         <w:pStyle w:val="ListParagraph"/>
-        <w:numPr>
-          <w:ilvl w:val="0"/>
-          <w:numId w:val="2"/>
-        </w:numPr>
         <w:rPr>
           <w:sz w:val="28"/>
         </w:rPr>

--- a/Scenario Week 4 Report - Team Sloth.docx
+++ b/Scenario Week 4 Report - Team Sloth.docx
@@ -206,7 +206,27 @@
         <w:rPr>
           <w:sz w:val="28"/>
         </w:rPr>
-        <w:t xml:space="preserve"> Upon specifying a question</w:t>
+        <w:t xml:space="preserve"> </w:t>
+      </w:r>
+    </w:p>
+    <w:p>
+      <w:pPr>
+        <w:rPr>
+          <w:sz w:val="28"/>
+        </w:rPr>
+      </w:pPr>
+    </w:p>
+    <w:p>
+      <w:pPr>
+        <w:rPr>
+          <w:sz w:val="28"/>
+        </w:rPr>
+      </w:pPr>
+      <w:r>
+        <w:rPr>
+          <w:sz w:val="28"/>
+        </w:rPr>
+        <w:t>Upon specifying a question</w:t>
       </w:r>
       <w:r>
         <w:rPr>
@@ -254,7 +274,37 @@
         <w:rPr>
           <w:sz w:val="28"/>
         </w:rPr>
-        <w:t xml:space="preserve">vision) for them. From this, we are able to see </w:t>
+        <w:t>vision) for them.</w:t>
+      </w:r>
+      <w:r>
+        <w:rPr>
+          <w:sz w:val="28"/>
+        </w:rPr>
+        <w:t xml:space="preserve"> The </w:t>
+      </w:r>
+      <w:r>
+        <w:rPr>
+          <w:sz w:val="28"/>
+        </w:rPr>
+        <w:t>lines of sight are</w:t>
+      </w:r>
+      <w:r>
+        <w:rPr>
+          <w:sz w:val="28"/>
+        </w:rPr>
+        <w:t xml:space="preserve"> calculated by </w:t>
+      </w:r>
+      <w:r>
+        <w:rPr>
+          <w:sz w:val="28"/>
+        </w:rPr>
+        <w:t>drawing 3 lines to each vertex from the guard (with each line being minimally different to improve accuracy/reliability) and joining the intersection points together. If it comes across an edge, then it counts as an intersection point to which it stops the line of sight from going further.</w:t>
+      </w:r>
+      <w:r>
+        <w:rPr>
+          <w:sz w:val="28"/>
+        </w:rPr>
+        <w:t xml:space="preserve"> From this, we are able to see </w:t>
       </w:r>
       <w:proofErr w:type="gramStart"/>
       <w:r>
@@ -270,19 +320,27 @@
         </w:rPr>
         <w:t xml:space="preserve"> are not covered by the guards in each question set.</w:t>
       </w:r>
-      <w:r>
-        <w:rPr>
-          <w:sz w:val="28"/>
-        </w:rPr>
-        <w:t xml:space="preserve"> The image below shows what happens when question 1 is loaded (blue dot indicates guard, red area represents guard vision, black area represents unguarded vision)</w:t>
-      </w:r>
+    </w:p>
+    <w:p>
+      <w:pPr>
+        <w:rPr>
+          <w:sz w:val="28"/>
+        </w:rPr>
+      </w:pPr>
+    </w:p>
+    <w:p>
+      <w:pPr>
+        <w:rPr>
+          <w:sz w:val="28"/>
+        </w:rPr>
+      </w:pPr>
       <w:bookmarkStart w:id="0" w:name="_GoBack"/>
       <w:bookmarkEnd w:id="0"/>
       <w:r>
         <w:rPr>
           <w:sz w:val="28"/>
         </w:rPr>
-        <w:t>:</w:t>
+        <w:t>The image below shows what happens when question 1 is loaded (blue dot indicates guard, red area represents guard vision, black area represents unguarded vision):</w:t>
       </w:r>
     </w:p>
     <w:p>

--- a/Scenario Week 4 Report - Team Sloth.docx
+++ b/Scenario Week 4 Report - Team Sloth.docx
@@ -90,20 +90,85 @@
     <w:p>
       <w:pPr>
         <w:rPr>
-          <w:sz w:val="28"/>
-        </w:rPr>
-      </w:pPr>
-      <w:r>
-        <w:rPr>
-          <w:sz w:val="28"/>
-        </w:rPr>
-        <w:t>Our team has prior experience to several languages, including C, Java and Python. However, we ended up using Java to implement our solution as we are more familiarised with the language and it’s suitability for representing a graphical interface.</w:t>
-      </w:r>
-      <w:r>
-        <w:rPr>
-          <w:sz w:val="28"/>
-        </w:rPr>
-        <w:t xml:space="preserve"> This includes using Java for parsing in the text files and putting the data into variables (with the aid of regex in Java). No external libraries were used; we only imported Java libraries.</w:t>
+          <w:rFonts w:ascii="Times" w:eastAsia="Times New Roman" w:hAnsi="Times" w:cs="Times New Roman"/>
+          <w:sz w:val="20"/>
+          <w:szCs w:val="20"/>
+        </w:rPr>
+      </w:pPr>
+      <w:r>
+        <w:rPr>
+          <w:sz w:val="28"/>
+        </w:rPr>
+        <w:t>Our team has prior experience to several languages, including C, Java and Python. However, we ended up using Java to implement our solution</w:t>
+      </w:r>
+      <w:r>
+        <w:rPr>
+          <w:sz w:val="28"/>
+        </w:rPr>
+        <w:t xml:space="preserve"> (for the algorithms and the visualisation)</w:t>
+      </w:r>
+      <w:r>
+        <w:rPr>
+          <w:sz w:val="28"/>
+        </w:rPr>
+        <w:t xml:space="preserve"> as we are more familiarised with the language and it’s suitability for representing a graphical interface</w:t>
+      </w:r>
+      <w:r>
+        <w:rPr>
+          <w:sz w:val="28"/>
+        </w:rPr>
+        <w:t xml:space="preserve"> via Swing</w:t>
+      </w:r>
+      <w:r>
+        <w:rPr>
+          <w:sz w:val="28"/>
+        </w:rPr>
+        <w:t>.</w:t>
+      </w:r>
+      <w:r>
+        <w:rPr>
+          <w:sz w:val="28"/>
+        </w:rPr>
+        <w:t xml:space="preserve"> This includes using Java for parsing in the text files and putting the data into variables (</w:t>
+      </w:r>
+      <w:r>
+        <w:rPr>
+          <w:sz w:val="28"/>
+        </w:rPr>
+        <w:t>regex in Java to filter the input</w:t>
+      </w:r>
+      <w:r>
+        <w:rPr>
+          <w:sz w:val="28"/>
+        </w:rPr>
+        <w:t xml:space="preserve">). </w:t>
+      </w:r>
+      <w:r>
+        <w:rPr>
+          <w:sz w:val="28"/>
+        </w:rPr>
+        <w:t xml:space="preserve">We used an external library as a basis for checking if a line segment crosses a polygon (to determine whether a point is within the polygon) - </w:t>
+      </w:r>
+      <w:r>
+        <w:rPr>
+          <w:i/>
+          <w:sz w:val="28"/>
+        </w:rPr>
+        <w:t>http://www.codeproject.com/Articles/371959/A-brute-force-approach-to-check-if-a-line-segment</w:t>
+      </w:r>
+      <w:r>
+        <w:rPr>
+          <w:sz w:val="28"/>
+        </w:rPr>
+        <w:t xml:space="preserve">. </w:t>
+      </w:r>
+      <w:r>
+        <w:rPr>
+          <w:rFonts w:ascii="Cambria" w:hAnsi="Cambria"/>
+          <w:sz w:val="28"/>
+          <w:szCs w:val="28"/>
+        </w:rPr>
+        <w:t xml:space="preserve"> </w:t>
       </w:r>
     </w:p>
     <w:p>
@@ -147,25 +212,318 @@
         <w:rPr>
           <w:sz w:val="28"/>
         </w:rPr>
-        <w:t>Initially, our team planned the first step to plot the polygon given the set of vertices. This was relatively easy to implement, as it involved reading in a text file of inputs and putting said inputs int</w:t>
-      </w:r>
-      <w:r>
-        <w:rPr>
-          <w:sz w:val="28"/>
-        </w:rPr>
-        <w:t>o a set of vectors. These vertices</w:t>
-      </w:r>
-      <w:r>
-        <w:rPr>
-          <w:sz w:val="28"/>
-        </w:rPr>
-        <w:t xml:space="preserve"> are then plotted sequentially wit</w:t>
-      </w:r>
-      <w:r>
-        <w:rPr>
-          <w:sz w:val="28"/>
-        </w:rPr>
-        <w:t>h lines being drawn accordingly, with the polygon being filled after completion.</w:t>
+        <w:t>For part 1, we implemented a method of storing each vertex as a node. Due to our file input processing, our application automatically reads in the question set for part two and identifies the list of polygon vertices. Upon spec</w:t>
+      </w:r>
+      <w:r>
+        <w:rPr>
+          <w:sz w:val="28"/>
+        </w:rPr>
+        <w:t>ifying a question to load, then the data for is loaded into the list of nodes and a set of temporary lines conne</w:t>
+      </w:r>
+      <w:r>
+        <w:rPr>
+          <w:sz w:val="28"/>
+        </w:rPr>
+        <w:t>cting the polygon is also added, assuming a connection can be made</w:t>
+      </w:r>
+      <w:r>
+        <w:rPr>
+          <w:sz w:val="28"/>
+        </w:rPr>
+        <w:t xml:space="preserve"> (explained later)</w:t>
+      </w:r>
+      <w:r>
+        <w:rPr>
+          <w:sz w:val="28"/>
+        </w:rPr>
+        <w:t>.</w:t>
+      </w:r>
+    </w:p>
+    <w:p>
+      <w:pPr>
+        <w:rPr>
+          <w:sz w:val="28"/>
+        </w:rPr>
+      </w:pPr>
+    </w:p>
+    <w:p>
+      <w:pPr>
+        <w:rPr>
+          <w:sz w:val="28"/>
+        </w:rPr>
+      </w:pPr>
+      <w:r>
+        <w:rPr>
+          <w:sz w:val="28"/>
+        </w:rPr>
+        <w:t xml:space="preserve">After this, each vertex is checked </w:t>
+      </w:r>
+      <w:r>
+        <w:rPr>
+          <w:sz w:val="28"/>
+        </w:rPr>
+        <w:t xml:space="preserve">again </w:t>
+      </w:r>
+      <w:r>
+        <w:rPr>
+          <w:sz w:val="28"/>
+        </w:rPr>
+        <w:t>to see if it can be connected to all of the other vertices of the polygon</w:t>
+      </w:r>
+      <w:r>
+        <w:rPr>
+          <w:sz w:val="28"/>
+        </w:rPr>
+        <w:t>. If a connection exists</w:t>
+      </w:r>
+      <w:r>
+        <w:rPr>
+          <w:sz w:val="28"/>
+        </w:rPr>
+        <w:t xml:space="preserve"> (see paragraph below)</w:t>
+      </w:r>
+      <w:r>
+        <w:rPr>
+          <w:sz w:val="28"/>
+        </w:rPr>
+        <w:t xml:space="preserve"> between a pair of vertices, then a connection is added to another node array list (</w:t>
+      </w:r>
+      <w:proofErr w:type="spellStart"/>
+      <w:r>
+        <w:rPr>
+          <w:sz w:val="28"/>
+        </w:rPr>
+        <w:t>connectedNodes</w:t>
+      </w:r>
+      <w:proofErr w:type="spellEnd"/>
+      <w:r>
+        <w:rPr>
+          <w:sz w:val="28"/>
+        </w:rPr>
+        <w:t>).</w:t>
+      </w:r>
+    </w:p>
+    <w:p>
+      <w:pPr>
+        <w:rPr>
+          <w:sz w:val="28"/>
+        </w:rPr>
+      </w:pPr>
+    </w:p>
+    <w:p>
+      <w:pPr>
+        <w:rPr>
+          <w:rFonts w:ascii="Cambria" w:eastAsia="Times New Roman" w:hAnsi="Cambria" w:cs="Arial"/>
+          <w:color w:val="111111"/>
+          <w:sz w:val="28"/>
+          <w:szCs w:val="28"/>
+          <w:shd w:val="clear" w:color="auto" w:fill="FFFFFF"/>
+        </w:rPr>
+      </w:pPr>
+      <w:r>
+        <w:rPr>
+          <w:rFonts w:ascii="Cambria" w:eastAsia="Times New Roman" w:hAnsi="Cambria" w:cs="Arial"/>
+          <w:color w:val="111111"/>
+          <w:sz w:val="28"/>
+          <w:szCs w:val="28"/>
+          <w:shd w:val="clear" w:color="auto" w:fill="FFFFFF"/>
+        </w:rPr>
+        <w:t xml:space="preserve">As explained previously, we used an external library that uses the idea of line segments to identify whether a point is within the polygon. </w:t>
+      </w:r>
+      <w:r>
+        <w:rPr>
+          <w:rFonts w:ascii="Cambria" w:eastAsia="Times New Roman" w:hAnsi="Cambria" w:cs="Arial"/>
+          <w:color w:val="111111"/>
+          <w:sz w:val="28"/>
+          <w:szCs w:val="28"/>
+          <w:shd w:val="clear" w:color="auto" w:fill="FFFFFF"/>
+        </w:rPr>
+        <w:t>A segment is</w:t>
+      </w:r>
+      <w:r>
+        <w:rPr>
+          <w:rFonts w:ascii="Cambria" w:eastAsia="Times New Roman" w:hAnsi="Cambria" w:cs="Arial"/>
+          <w:color w:val="111111"/>
+          <w:sz w:val="28"/>
+          <w:szCs w:val="28"/>
+          <w:shd w:val="clear" w:color="auto" w:fill="FFFFFF"/>
+        </w:rPr>
+        <w:t xml:space="preserve"> considered to be</w:t>
+      </w:r>
+      <w:r>
+        <w:rPr>
+          <w:rFonts w:ascii="Cambria" w:eastAsia="Times New Roman" w:hAnsi="Cambria" w:cs="Arial"/>
+          <w:color w:val="111111"/>
+          <w:sz w:val="28"/>
+          <w:szCs w:val="28"/>
+          <w:shd w:val="clear" w:color="auto" w:fill="FFFFFF"/>
+        </w:rPr>
+        <w:t xml:space="preserve"> inside a polygon if </w:t>
+      </w:r>
+      <w:r>
+        <w:rPr>
+          <w:rFonts w:ascii="Cambria" w:eastAsia="Times New Roman" w:hAnsi="Cambria" w:cs="Arial"/>
+          <w:b/>
+          <w:color w:val="111111"/>
+          <w:sz w:val="28"/>
+          <w:szCs w:val="28"/>
+          <w:shd w:val="clear" w:color="auto" w:fill="FFFFFF"/>
+        </w:rPr>
+        <w:t>every</w:t>
+      </w:r>
+      <w:r>
+        <w:rPr>
+          <w:rFonts w:ascii="Cambria" w:eastAsia="Times New Roman" w:hAnsi="Cambria" w:cs="Arial"/>
+          <w:color w:val="111111"/>
+          <w:sz w:val="28"/>
+          <w:szCs w:val="28"/>
+          <w:shd w:val="clear" w:color="auto" w:fill="FFFFFF"/>
+        </w:rPr>
+        <w:t xml:space="preserve"> point of the segment is inside the polygon (end points of the segment can </w:t>
+      </w:r>
+      <w:r>
+        <w:rPr>
+          <w:rFonts w:ascii="Cambria" w:eastAsia="Times New Roman" w:hAnsi="Cambria" w:cs="Arial"/>
+          <w:color w:val="111111"/>
+          <w:sz w:val="28"/>
+          <w:szCs w:val="28"/>
+          <w:shd w:val="clear" w:color="auto" w:fill="FFFFFF"/>
+        </w:rPr>
+        <w:t>be on the edge of the polygon</w:t>
+      </w:r>
+      <w:r>
+        <w:rPr>
+          <w:rFonts w:ascii="Cambria" w:eastAsia="Times New Roman" w:hAnsi="Cambria" w:cs="Arial"/>
+          <w:color w:val="111111"/>
+          <w:sz w:val="28"/>
+          <w:szCs w:val="28"/>
+          <w:shd w:val="clear" w:color="auto" w:fill="FFFFFF"/>
+        </w:rPr>
+        <w:t>)</w:t>
+      </w:r>
+      <w:r>
+        <w:rPr>
+          <w:rFonts w:ascii="Cambria" w:eastAsia="Times New Roman" w:hAnsi="Cambria" w:cs="Arial"/>
+          <w:color w:val="111111"/>
+          <w:sz w:val="28"/>
+          <w:szCs w:val="28"/>
+          <w:shd w:val="clear" w:color="auto" w:fill="FFFFFF"/>
+        </w:rPr>
+        <w:t>.</w:t>
+      </w:r>
+      <w:r>
+        <w:rPr>
+          <w:rFonts w:ascii="Cambria" w:eastAsia="Times New Roman" w:hAnsi="Cambria" w:cs="Arial"/>
+          <w:color w:val="111111"/>
+          <w:sz w:val="28"/>
+          <w:szCs w:val="28"/>
+          <w:shd w:val="clear" w:color="auto" w:fill="FFFFFF"/>
+        </w:rPr>
+        <w:t xml:space="preserve"> The library originally used only the midpoint of the line, but</w:t>
+      </w:r>
+      <w:r>
+        <w:rPr>
+          <w:rFonts w:ascii="Cambria" w:eastAsia="Times New Roman" w:hAnsi="Cambria" w:cs="Arial"/>
+          <w:color w:val="111111"/>
+          <w:sz w:val="28"/>
+          <w:szCs w:val="28"/>
+          <w:shd w:val="clear" w:color="auto" w:fill="FFFFFF"/>
+        </w:rPr>
+        <w:t xml:space="preserve"> we adapted it</w:t>
+      </w:r>
+      <w:r>
+        <w:rPr>
+          <w:rFonts w:ascii="Cambria" w:eastAsia="Times New Roman" w:hAnsi="Cambria" w:cs="Arial"/>
+          <w:color w:val="111111"/>
+          <w:sz w:val="28"/>
+          <w:szCs w:val="28"/>
+          <w:shd w:val="clear" w:color="auto" w:fill="FFFFFF"/>
+        </w:rPr>
+        <w:t xml:space="preserve"> to checking 10</w:t>
+      </w:r>
+      <w:r>
+        <w:rPr>
+          <w:rFonts w:ascii="Cambria" w:eastAsia="Times New Roman" w:hAnsi="Cambria" w:cs="Arial"/>
+          <w:color w:val="111111"/>
+          <w:sz w:val="28"/>
+          <w:szCs w:val="28"/>
+          <w:shd w:val="clear" w:color="auto" w:fill="FFFFFF"/>
+        </w:rPr>
+        <w:t xml:space="preserve"> </w:t>
+      </w:r>
+      <w:r>
+        <w:rPr>
+          <w:rFonts w:ascii="Cambria" w:eastAsia="Times New Roman" w:hAnsi="Cambria" w:cs="Arial"/>
+          <w:color w:val="111111"/>
+          <w:sz w:val="28"/>
+          <w:szCs w:val="28"/>
+          <w:shd w:val="clear" w:color="auto" w:fill="FFFFFF"/>
+        </w:rPr>
+        <w:t>segments for each line, therefore improving</w:t>
+      </w:r>
+      <w:r>
+        <w:rPr>
+          <w:rFonts w:ascii="Cambria" w:eastAsia="Times New Roman" w:hAnsi="Cambria" w:cs="Arial"/>
+          <w:color w:val="111111"/>
+          <w:sz w:val="28"/>
+          <w:szCs w:val="28"/>
+          <w:shd w:val="clear" w:color="auto" w:fill="FFFFFF"/>
+        </w:rPr>
+        <w:t xml:space="preserve"> accuracy.</w:t>
+      </w:r>
+    </w:p>
+    <w:p>
+      <w:pPr>
+        <w:rPr>
+          <w:rFonts w:ascii="Cambria" w:eastAsia="Times New Roman" w:hAnsi="Cambria" w:cs="Arial"/>
+          <w:color w:val="111111"/>
+          <w:sz w:val="28"/>
+          <w:szCs w:val="28"/>
+          <w:shd w:val="clear" w:color="auto" w:fill="FFFFFF"/>
+        </w:rPr>
+      </w:pPr>
+    </w:p>
+    <w:p>
+      <w:pPr>
+        <w:rPr>
+          <w:rFonts w:ascii="Cambria" w:eastAsia="Times New Roman" w:hAnsi="Cambria" w:cs="Arial"/>
+          <w:color w:val="111111"/>
+          <w:sz w:val="28"/>
+          <w:szCs w:val="28"/>
+          <w:shd w:val="clear" w:color="auto" w:fill="FFFFFF"/>
+        </w:rPr>
+      </w:pPr>
+      <w:r>
+        <w:rPr>
+          <w:rFonts w:ascii="Cambria" w:eastAsia="Times New Roman" w:hAnsi="Cambria" w:cs="Arial"/>
+          <w:color w:val="111111"/>
+          <w:sz w:val="28"/>
+          <w:szCs w:val="28"/>
+          <w:shd w:val="clear" w:color="auto" w:fill="FFFFFF"/>
+        </w:rPr>
+        <w:t xml:space="preserve">Upon completing this, the application iterates through the nodes and their respective </w:t>
+      </w:r>
+      <w:proofErr w:type="spellStart"/>
+      <w:r>
+        <w:rPr>
+          <w:rFonts w:ascii="Cambria" w:eastAsia="Times New Roman" w:hAnsi="Cambria" w:cs="Arial"/>
+          <w:color w:val="111111"/>
+          <w:sz w:val="28"/>
+          <w:szCs w:val="28"/>
+          <w:shd w:val="clear" w:color="auto" w:fill="FFFFFF"/>
+        </w:rPr>
+        <w:t>connectedNodes</w:t>
+      </w:r>
+      <w:proofErr w:type="spellEnd"/>
+      <w:r>
+        <w:rPr>
+          <w:rFonts w:ascii="Cambria" w:eastAsia="Times New Roman" w:hAnsi="Cambria" w:cs="Arial"/>
+          <w:color w:val="111111"/>
+          <w:sz w:val="28"/>
+          <w:szCs w:val="28"/>
+          <w:shd w:val="clear" w:color="auto" w:fill="FFFFFF"/>
+        </w:rPr>
+        <w:t xml:space="preserve"> list to identify the biggest connected size – add more here.</w:t>
       </w:r>
     </w:p>
     <w:p>
@@ -280,7 +638,14 @@
         <w:rPr>
           <w:sz w:val="28"/>
         </w:rPr>
-        <w:t xml:space="preserve"> The </w:t>
+        <w:t xml:space="preserve"> </w:t>
+      </w:r>
+      <w:proofErr w:type="gramStart"/>
+      <w:r>
+        <w:rPr>
+          <w:sz w:val="28"/>
+        </w:rPr>
+        <w:t xml:space="preserve">The </w:t>
       </w:r>
       <w:r>
         <w:rPr>
@@ -298,7 +663,14 @@
         <w:rPr>
           <w:sz w:val="28"/>
         </w:rPr>
-        <w:t>drawing 3 lines to each vertex from the guard (with each line being minimally different to improve accuracy/reliability) and joining the intersection points together. If it comes across an edge, then it counts as an intersection point to which it stops the line of sight from going further.</w:t>
+        <w:t>drawing 3 lines to each vertex from the guard (with each line being minimally different to improve accuracy/reliability) and joining the intersection points together</w:t>
+      </w:r>
+      <w:proofErr w:type="gramEnd"/>
+      <w:r>
+        <w:rPr>
+          <w:sz w:val="28"/>
+        </w:rPr>
+        <w:t>. If it comes across an edge, then it counts as an intersection point to which it stops the line of sight from going further.</w:t>
       </w:r>
       <w:r>
         <w:rPr>
@@ -334,8 +706,6 @@
           <w:sz w:val="28"/>
         </w:rPr>
       </w:pPr>
-      <w:bookmarkStart w:id="0" w:name="_GoBack"/>
-      <w:bookmarkEnd w:id="0"/>
       <w:r>
         <w:rPr>
           <w:sz w:val="28"/>
@@ -355,7 +725,6 @@
           <w:sz w:val="28"/>
           <w:lang w:val="en-US"/>
         </w:rPr>
-        <w:lastRenderedPageBreak/>
         <w:drawing>
           <wp:inline distT="0" distB="0" distL="0" distR="0" wp14:anchorId="1E263FA8" wp14:editId="4879E896">
             <wp:extent cx="3298825" cy="2534920"/>
@@ -961,6 +1330,52 @@
     <w:p>
       <w:pPr>
         <w:rPr>
+          <w:sz w:val="28"/>
+        </w:rPr>
+      </w:pPr>
+      <w:r>
+        <w:rPr>
+          <w:sz w:val="28"/>
+        </w:rPr>
+        <w:t xml:space="preserve">File exporting is dealt with by using the data structures and a </w:t>
+      </w:r>
+      <w:proofErr w:type="spellStart"/>
+      <w:r>
+        <w:rPr>
+          <w:sz w:val="28"/>
+        </w:rPr>
+        <w:t>FileWriter</w:t>
+      </w:r>
+      <w:proofErr w:type="spellEnd"/>
+      <w:r>
+        <w:rPr>
+          <w:sz w:val="28"/>
+        </w:rPr>
+        <w:t xml:space="preserve"> to output a file containing the answer for the respective question.</w:t>
+      </w:r>
+      <w:r>
+        <w:rPr>
+          <w:sz w:val="28"/>
+        </w:rPr>
+        <w:t xml:space="preserve"> This is easily done by initially writing the team name and password, and then iterating through the data structure to write each lo</w:t>
+      </w:r>
+      <w:r>
+        <w:rPr>
+          <w:sz w:val="28"/>
+        </w:rPr>
+        <w:t>cation (in the correct format), while ensuring that the coordinates have been scaled down accordingly (due to magnification for visualisation).</w:t>
+      </w:r>
+    </w:p>
+    <w:p>
+      <w:pPr>
+        <w:rPr>
+          <w:sz w:val="28"/>
+        </w:rPr>
+      </w:pPr>
+    </w:p>
+    <w:p>
+      <w:pPr>
+        <w:rPr>
           <w:b/>
           <w:sz w:val="32"/>
         </w:rPr>
@@ -1080,7 +1495,25 @@
         <w:rPr>
           <w:sz w:val="28"/>
         </w:rPr>
-        <w:t xml:space="preserve"> dealt with identifying galleries by human intuition while analysing algorithms that could be used to generate the optimal answer.</w:t>
+        <w:t xml:space="preserve"> </w:t>
+      </w:r>
+      <w:r>
+        <w:rPr>
+          <w:sz w:val="28"/>
+        </w:rPr>
+        <w:t xml:space="preserve">dealt with </w:t>
+      </w:r>
+      <w:r>
+        <w:rPr>
+          <w:sz w:val="28"/>
+        </w:rPr>
+        <w:t>analysing algorithms that could be used</w:t>
+      </w:r>
+      <w:r>
+        <w:rPr>
+          <w:sz w:val="28"/>
+        </w:rPr>
+        <w:t xml:space="preserve"> to generate the optimal answer.</w:t>
       </w:r>
     </w:p>
     <w:p>
@@ -1104,7 +1537,15 @@
         <w:rPr>
           <w:sz w:val="28"/>
         </w:rPr>
-        <w:t xml:space="preserve"> dealt with finding optimal algorithms for identifying the least amount of guards required.</w:t>
+        <w:t xml:space="preserve"> dealt with finding optimal </w:t>
+      </w:r>
+      <w:bookmarkStart w:id="0" w:name="_GoBack"/>
+      <w:bookmarkEnd w:id="0"/>
+      <w:r>
+        <w:rPr>
+          <w:sz w:val="28"/>
+        </w:rPr>
+        <w:t>algorithms for identifying the least amount of guards required.</w:t>
       </w:r>
     </w:p>
     <w:p>
@@ -1603,6 +2044,17 @@
       <w:szCs w:val="18"/>
     </w:rPr>
   </w:style>
+  <w:style w:type="character" w:styleId="Hyperlink">
+    <w:name w:val="Hyperlink"/>
+    <w:basedOn w:val="DefaultParagraphFont"/>
+    <w:uiPriority w:val="99"/>
+    <w:unhideWhenUsed/>
+    <w:rsid w:val="00AC2AFB"/>
+    <w:rPr>
+      <w:color w:val="0000FF" w:themeColor="hyperlink"/>
+      <w:u w:val="single"/>
+    </w:rPr>
+  </w:style>
 </w:styles>
 </file>
 
@@ -1825,6 +2277,17 @@
       <w:rFonts w:ascii="Lucida Grande" w:hAnsi="Lucida Grande"/>
       <w:sz w:val="18"/>
       <w:szCs w:val="18"/>
+    </w:rPr>
+  </w:style>
+  <w:style w:type="character" w:styleId="Hyperlink">
+    <w:name w:val="Hyperlink"/>
+    <w:basedOn w:val="DefaultParagraphFont"/>
+    <w:uiPriority w:val="99"/>
+    <w:unhideWhenUsed/>
+    <w:rsid w:val="00AC2AFB"/>
+    <w:rPr>
+      <w:color w:val="0000FF" w:themeColor="hyperlink"/>
+      <w:u w:val="single"/>
     </w:rPr>
   </w:style>
 </w:styles>
